--- a/game_reviews/translations/book-of-ba (Version 1).docx
+++ b/game_reviews/translations/book-of-ba (Version 1).docx
@@ -8,18 +8,6 @@
       </w:pPr>
       <w:r>
         <w:t>Play Book of Ba Free - Exciting Egyptian-themed slot game</w:t>
-      </w:r>
-    </w:p>
-    <w:p>
-      <w:r/>
-      <w:r>
-        <w:rPr>
-          <w:b/>
-        </w:rPr>
-        <w:t>Meta description</w:t>
-      </w:r>
-      <w:r>
-        <w:t>: Take a thrilling adventure to the underworld in this online slot game. Play free Book of Ba now and benefit from special expanding symbols and free spins.</w:t>
       </w:r>
     </w:p>
     <w:p>
@@ -397,9 +385,18 @@
       <w:r/>
       <w:r>
         <w:rPr>
+          <w:b/>
+        </w:rPr>
+        <w:t>Play Book of Ba Free - Exciting Egyptian-themed slot game</w:t>
+      </w:r>
+    </w:p>
+    <w:p>
+      <w:r/>
+      <w:r>
+        <w:rPr>
           <w:i/>
         </w:rPr>
-        <w:t>Please create a feature image fitting the game "Book of Ba" with the following prompt: Create a cartoon-style image featuring a happy Maya warrior with glasses. The warrior should be holding a book in one hand and a torch in the other, standing in front of an entrance that leads to the underworld. Behind the warrior, there should be hieroglyphics and a glimpse of the riches that await in the darkness. The image should have a vibrant and exciting color scheme to match the thrill of the game.</w:t>
+        <w:t>Take a thrilling adventure to the underworld in this online slot game. Play free Book of Ba now and benefit from special expanding symbols and free spins.</w:t>
       </w:r>
     </w:p>
     <w:sectPr>

--- a/game_reviews/translations/book-of-ba (Version 1).docx
+++ b/game_reviews/translations/book-of-ba (Version 1).docx
@@ -8,6 +8,18 @@
       </w:pPr>
       <w:r>
         <w:t>Play Book of Ba Free - Exciting Egyptian-themed slot game</w:t>
+      </w:r>
+    </w:p>
+    <w:p>
+      <w:r/>
+      <w:r>
+        <w:rPr>
+          <w:b/>
+        </w:rPr>
+        <w:t>Meta description</w:t>
+      </w:r>
+      <w:r>
+        <w:t>: Take a thrilling adventure to the underworld in this online slot game. Play free Book of Ba now and benefit from special expanding symbols and free spins.</w:t>
       </w:r>
     </w:p>
     <w:p>
@@ -385,18 +397,9 @@
       <w:r/>
       <w:r>
         <w:rPr>
-          <w:b/>
-        </w:rPr>
-        <w:t>Play Book of Ba Free - Exciting Egyptian-themed slot game</w:t>
-      </w:r>
-    </w:p>
-    <w:p>
-      <w:r/>
-      <w:r>
-        <w:rPr>
           <w:i/>
         </w:rPr>
-        <w:t>Take a thrilling adventure to the underworld in this online slot game. Play free Book of Ba now and benefit from special expanding symbols and free spins.</w:t>
+        <w:t>Please create a feature image fitting the game "Book of Ba" with the following prompt: Create a cartoon-style image featuring a happy Maya warrior with glasses. The warrior should be holding a book in one hand and a torch in the other, standing in front of an entrance that leads to the underworld. Behind the warrior, there should be hieroglyphics and a glimpse of the riches that await in the darkness. The image should have a vibrant and exciting color scheme to match the thrill of the game.</w:t>
       </w:r>
     </w:p>
     <w:sectPr>

--- a/game_reviews/translations/book-of-ba (Version 1).docx
+++ b/game_reviews/translations/book-of-ba (Version 1).docx
@@ -7,7 +7,7 @@
         <w:pStyle w:val="Heading1"/>
       </w:pPr>
       <w:r>
-        <w:t>Play Book of Ba Free - Exciting Egyptian-themed slot game</w:t>
+        <w:t>Play Book of Ba Free - Exciting Underworld Adventure Slot</w:t>
       </w:r>
     </w:p>
     <w:p>
@@ -315,7 +315,7 @@
       </w:pPr>
       <w:r/>
       <w:r>
-        <w:t>Exciting theme and graphics</w:t>
+        <w:t>Thrilling adventure to the underworld</w:t>
       </w:r>
     </w:p>
     <w:p>
@@ -326,7 +326,7 @@
       </w:pPr>
       <w:r/>
       <w:r>
-        <w:t>Special expanding symbols in the bonus round</w:t>
+        <w:t>Wilds, scatters, free spins, and special expanding symbols</w:t>
       </w:r>
     </w:p>
     <w:p>
@@ -337,7 +337,7 @@
       </w:pPr>
       <w:r/>
       <w:r>
-        <w:t>Shatter mode increases win multiplier up to 4x</w:t>
+        <w:t>Shatter mode creates new winning combinations</w:t>
       </w:r>
     </w:p>
     <w:p>
@@ -348,7 +348,7 @@
       </w:pPr>
       <w:r/>
       <w:r>
-        <w:t>Re-triggerable free spins feature</w:t>
+        <w:t>Immersive graphic design and adventurous background music</w:t>
       </w:r>
     </w:p>
     <w:p>
@@ -367,7 +367,7 @@
       </w:pPr>
       <w:r/>
       <w:r>
-        <w:t>Only 9 paylines may limit gameplay options</w:t>
+        <w:t>Limited number of paylines</w:t>
       </w:r>
     </w:p>
     <w:p>
@@ -378,7 +378,7 @@
       </w:pPr>
       <w:r/>
       <w:r>
-        <w:t>May not be appealing to those not interested in Egyptian mythology</w:t>
+        <w:t>No progressive jackpot</w:t>
       </w:r>
     </w:p>
     <w:p>
@@ -387,7 +387,7 @@
         <w:rPr>
           <w:b/>
         </w:rPr>
-        <w:t>Play Book of Ba Free - Exciting Egyptian-themed slot game</w:t>
+        <w:t>Play Book of Ba Free - Exciting Underworld Adventure Slot</w:t>
       </w:r>
     </w:p>
     <w:p>
@@ -396,7 +396,7 @@
         <w:rPr>
           <w:i/>
         </w:rPr>
-        <w:t>Take a thrilling adventure to the underworld in this online slot game. Play free Book of Ba now and benefit from special expanding symbols and free spins.</w:t>
+        <w:t>Join the adventure and play Book of Ba for free. Try your luck with wilds, scatters, and free spins.</w:t>
       </w:r>
     </w:p>
     <w:sectPr>
